--- a/csv_parser/out/RS-DDR/RS-DDR.schema.docx
+++ b/csv_parser/out/RS-DDR/RS-DDR.schema.docx
@@ -7,7 +7,7 @@
         <w:pStyle w:val="Heading1"/>
       </w:pPr>
       <w:r>
-        <w:t>Objet resourcesRequest</w:t>
+        <w:t>Objet RS-DDR:15-15:resourcesRequest</w:t>
       </w:r>
     </w:p>
     <w:tbl>
@@ -150,7 +150,7 @@
           </w:tcPr>
           <w:p>
             <w:r>
-              <w:t>fr.health.samu440-DRFR15DDXAAJJJ0000</w:t>
+              <w:t>fr.health.samu440.DRFR15DDXAAJJJ0000</w:t>
             </w:r>
           </w:p>
         </w:tc>
@@ -296,7 +296,7 @@
           </w:tcPr>
           <w:p>
             <w:r>
-              <w:t>Origine</w:t>
+              <w:t>Lieu de prise en charge</w:t>
             </w:r>
           </w:p>
         </w:tc>
@@ -326,7 +326,7 @@
           </w:tcPr>
           <w:p>
             <w:r>
-              <w:t>Permet de décrire le lieu d'intervention, uniquement lorsqu'il est différent de celui porté au dossier. Par exemple dans un cas de jonction, ou pour un TIH.</w:t>
+              <w:t>Permet de décrire le lieu d'intervention, lorsqu'il est différent de celui porté au dossier. Par exemple dans un cas de jonction, ou pour un TIH.</w:t>
             </w:r>
           </w:p>
         </w:tc>
@@ -593,7 +593,9 @@
             <w:tcW w:type="dxa" w:w="4535"/>
           </w:tcPr>
           <w:p>
-            <w:r/>
+            <w:r>
+              <w:t xml:space="preserve">Nomenclature ? </w:t>
+            </w:r>
           </w:p>
         </w:tc>
         <w:tc>
@@ -651,7 +653,9 @@
             <w:tcW w:type="dxa" w:w="4535"/>
           </w:tcPr>
           <w:p>
-            <w:r/>
+            <w:r>
+              <w:t>Délai d'intervention souhaité</w:t>
+            </w:r>
           </w:p>
         </w:tc>
         <w:tc>
@@ -711,7 +715,9 @@
             <w:tcW w:type="dxa" w:w="4535"/>
           </w:tcPr>
           <w:p>
-            <w:r/>
+            <w:r>
+              <w:t>Motif de la demande de ressource auprès du partenaire</w:t>
+            </w:r>
           </w:p>
         </w:tc>
         <w:tc>
@@ -769,7 +775,9 @@
             <w:tcW w:type="dxa" w:w="4535"/>
           </w:tcPr>
           <w:p>
-            <w:r/>
+            <w:r>
+              <w:t>Texte libre permettant de détailler la demande</w:t>
+            </w:r>
           </w:p>
         </w:tc>
         <w:tc>
@@ -874,68 +882,6 @@
           </w:tcPr>
           <w:p>
             <w:r>
-              <w:t>locID</w:t>
-            </w:r>
-          </w:p>
-        </w:tc>
-        <w:tc>
-          <w:tcPr>
-            <w:tcW w:type="dxa" w:w="1984"/>
-          </w:tcPr>
-          <w:p>
-            <w:r>
-              <w:t>Identifiant technique de localisation</w:t>
-            </w:r>
-          </w:p>
-        </w:tc>
-        <w:tc>
-          <w:tcPr>
-            <w:tcW w:type="dxa" w:w="1134"/>
-          </w:tcPr>
-          <w:p>
-            <w:r>
-              <w:t>string</w:t>
-            </w:r>
-          </w:p>
-        </w:tc>
-        <w:tc>
-          <w:tcPr>
-            <w:tcW w:type="dxa" w:w="1417"/>
-          </w:tcPr>
-          <w:p>
-            <w:r>
-              <w:t>0..1</w:t>
-            </w:r>
-          </w:p>
-        </w:tc>
-        <w:tc>
-          <w:tcPr>
-            <w:tcW w:type="dxa" w:w="4535"/>
-          </w:tcPr>
-          <w:p>
-            <w:r>
-              <w:t>ID technique et provisoire permettant d'identifier le lieu dans le cadre des échanges de cette affaire.</w:t>
-            </w:r>
-          </w:p>
-        </w:tc>
-        <w:tc>
-          <w:tcPr>
-            <w:tcW w:type="dxa" w:w="1701"/>
-          </w:tcPr>
-          <w:p>
-            <w:r>
-              <w:t>111fb03a-6fd9-41e0-8e81-990c45188887</w:t>
-            </w:r>
-          </w:p>
-        </w:tc>
-      </w:tr>
-      <w:tr>
-        <w:tc>
-          <w:tcPr>
-            <w:tcW w:type="dxa" w:w="1701"/>
-          </w:tcPr>
-          <w:p>
-            <w:r>
               <w:t>type</w:t>
             </w:r>
           </w:p>
@@ -998,71 +944,6 @@
           </w:tcPr>
           <w:p>
             <w:r>
-              <w:t>locLabel</w:t>
-            </w:r>
-          </w:p>
-        </w:tc>
-        <w:tc>
-          <w:tcPr>
-            <w:tcW w:type="dxa" w:w="1984"/>
-          </w:tcPr>
-          <w:p>
-            <w:r>
-              <w:t>Résumé de la localisation</w:t>
-            </w:r>
-          </w:p>
-        </w:tc>
-        <w:tc>
-          <w:tcPr>
-            <w:tcW w:type="dxa" w:w="1134"/>
-          </w:tcPr>
-          <w:p>
-            <w:r>
-              <w:t>string</w:t>
-            </w:r>
-          </w:p>
-        </w:tc>
-        <w:tc>
-          <w:tcPr>
-            <w:tcW w:type="dxa" w:w="1417"/>
-          </w:tcPr>
-          <w:p>
-            <w:r>
-              <w:t>0..1</w:t>
-            </w:r>
-          </w:p>
-        </w:tc>
-        <w:tc>
-          <w:tcPr>
-            <w:tcW w:type="dxa" w:w="4535"/>
-          </w:tcPr>
-          <w:p>
-            <w:r>
-              <w:t>Donne les informations minimales d'identification du lieu d'intervention, qui permet d'identifier rapidement le lieu pour les équipes opérationnelles. Comprend au maximum 255 caractères.</w:t>
-              <w:br/>
-              <w:t>15-18 : Dans les messages NexSIS, va souvent correspondre à la concaténation suivant des règles métiers de différentes informations, dont le "name" (toponyme) et l'adresse.</w:t>
-              <w:br/>
-            </w:r>
-          </w:p>
-        </w:tc>
-        <w:tc>
-          <w:tcPr>
-            <w:tcW w:type="dxa" w:w="1701"/>
-          </w:tcPr>
-          <w:p>
-            <w:r>
-              <w:t>Lycée Pierre de Coubertin - 12 rue de l'Amitié 77288 Melun, Musée Bossuet - Accès 2 - 77048 Saint-Albray</w:t>
-            </w:r>
-          </w:p>
-        </w:tc>
-      </w:tr>
-      <w:tr>
-        <w:tc>
-          <w:tcPr>
-            <w:tcW w:type="dxa" w:w="1701"/>
-          </w:tcPr>
-          <w:p>
-            <w:r>
               <w:t>name</w:t>
             </w:r>
           </w:p>
@@ -1473,68 +1354,6 @@
           </w:tcPr>
           <w:p>
             <w:r/>
-          </w:p>
-        </w:tc>
-      </w:tr>
-      <w:tr>
-        <w:tc>
-          <w:tcPr>
-            <w:tcW w:type="dxa" w:w="1701"/>
-          </w:tcPr>
-          <w:p>
-            <w:r>
-              <w:t>country</w:t>
-            </w:r>
-          </w:p>
-        </w:tc>
-        <w:tc>
-          <w:tcPr>
-            <w:tcW w:type="dxa" w:w="1984"/>
-          </w:tcPr>
-          <w:p>
-            <w:r>
-              <w:t>Pays</w:t>
-            </w:r>
-          </w:p>
-        </w:tc>
-        <w:tc>
-          <w:tcPr>
-            <w:tcW w:type="dxa" w:w="1134"/>
-          </w:tcPr>
-          <w:p>
-            <w:r>
-              <w:t>string</w:t>
-              <w:br/>
-              <w:t>(NOMENCLATURE: ISO 3166-ISO3166-2)</w:t>
-            </w:r>
-          </w:p>
-        </w:tc>
-        <w:tc>
-          <w:tcPr>
-            <w:tcW w:type="dxa" w:w="1417"/>
-          </w:tcPr>
-          <w:p>
-            <w:r>
-              <w:t>1..1</w:t>
-            </w:r>
-          </w:p>
-        </w:tc>
-        <w:tc>
-          <w:tcPr>
-            <w:tcW w:type="dxa" w:w="4535"/>
-          </w:tcPr>
-          <w:p>
-            <w:r/>
-          </w:p>
-        </w:tc>
-        <w:tc>
-          <w:tcPr>
-            <w:tcW w:type="dxa" w:w="1701"/>
-          </w:tcPr>
-          <w:p>
-            <w:r>
-              <w:t>France</w:t>
-            </w:r>
           </w:p>
         </w:tc>
       </w:tr>
@@ -3214,74 +3033,6 @@
           </w:p>
         </w:tc>
       </w:tr>
-      <w:tr>
-        <w:tc>
-          <w:tcPr>
-            <w:tcW w:type="dxa" w:w="1701"/>
-          </w:tcPr>
-          <w:p>
-            <w:r>
-              <w:t>sketch</w:t>
-            </w:r>
-          </w:p>
-        </w:tc>
-        <w:tc>
-          <w:tcPr>
-            <w:tcW w:type="dxa" w:w="1984"/>
-          </w:tcPr>
-          <w:p>
-            <w:r>
-              <w:t>Formes géométriques</w:t>
-            </w:r>
-          </w:p>
-        </w:tc>
-        <w:tc>
-          <w:tcPr>
-            <w:tcW w:type="dxa" w:w="1134"/>
-          </w:tcPr>
-          <w:p>
-            <w:r>
-              <w:t>string</w:t>
-            </w:r>
-          </w:p>
-        </w:tc>
-        <w:tc>
-          <w:tcPr>
-            <w:tcW w:type="dxa" w:w="1417"/>
-          </w:tcPr>
-          <w:p>
-            <w:r>
-              <w:t>0..1</w:t>
-            </w:r>
-          </w:p>
-        </w:tc>
-        <w:tc>
-          <w:tcPr>
-            <w:tcW w:type="dxa" w:w="4535"/>
-          </w:tcPr>
-          <w:p>
-            <w:r>
-              <w:t xml:space="preserve">Objet gml (équivalent xml du geojson). Le langage GML permet de décrire une forme dans un système de projection donné. </w:t>
-              <w:br/>
-              <w:t>Dans le cas d'une alerte donnée sur une zone géographique non précise (par exemple une section d'autoroute ou une zone sur un chemin de randonnée), une indication sur la zone de recherche peut être fournie.</w:t>
-              <w:br/>
-              <w:t>En XML, un objet gml est encapsulé dans une balise &lt;sketch xmlns:gml='http://www.opengis.net/gml' version='1.0' &gt; &lt;/sketch&gt;</w:t>
-              <w:br/>
-              <w:t>En JSON, les balises sont reprises depuis le modèle gml</w:t>
-              <w:br/>
-              <w:t>Voir http://www.opengis.net/gml pour le format de l'objet sketch</w:t>
-            </w:r>
-          </w:p>
-        </w:tc>
-        <w:tc>
-          <w:tcPr>
-            <w:tcW w:type="dxa" w:w="1701"/>
-          </w:tcPr>
-          <w:p>
-            <w:r/>
-          </w:p>
-        </w:tc>
-      </w:tr>
     </w:tbl>
     <w:p>
       <w:pPr>
@@ -4316,130 +4067,6 @@
           <w:p>
             <w:r>
               <w:t>120</w:t>
-            </w:r>
-          </w:p>
-        </w:tc>
-      </w:tr>
-      <w:tr>
-        <w:tc>
-          <w:tcPr>
-            <w:tcW w:type="dxa" w:w="1701"/>
-          </w:tcPr>
-          <w:p>
-            <w:r>
-              <w:t>heading</w:t>
-            </w:r>
-          </w:p>
-        </w:tc>
-        <w:tc>
-          <w:tcPr>
-            <w:tcW w:type="dxa" w:w="1984"/>
-          </w:tcPr>
-          <w:p>
-            <w:r>
-              <w:t>Cap</w:t>
-            </w:r>
-          </w:p>
-        </w:tc>
-        <w:tc>
-          <w:tcPr>
-            <w:tcW w:type="dxa" w:w="1134"/>
-          </w:tcPr>
-          <w:p>
-            <w:r>
-              <w:t>number</w:t>
-            </w:r>
-          </w:p>
-        </w:tc>
-        <w:tc>
-          <w:tcPr>
-            <w:tcW w:type="dxa" w:w="1417"/>
-          </w:tcPr>
-          <w:p>
-            <w:r>
-              <w:t>0..1</w:t>
-            </w:r>
-          </w:p>
-        </w:tc>
-        <w:tc>
-          <w:tcPr>
-            <w:tcW w:type="dxa" w:w="4535"/>
-          </w:tcPr>
-          <w:p>
-            <w:r>
-              <w:t>En degré</w:t>
-            </w:r>
-          </w:p>
-        </w:tc>
-        <w:tc>
-          <w:tcPr>
-            <w:tcW w:type="dxa" w:w="1701"/>
-          </w:tcPr>
-          <w:p>
-            <w:r>
-              <w:t>96</w:t>
-            </w:r>
-          </w:p>
-        </w:tc>
-      </w:tr>
-      <w:tr>
-        <w:tc>
-          <w:tcPr>
-            <w:tcW w:type="dxa" w:w="1701"/>
-          </w:tcPr>
-          <w:p>
-            <w:r>
-              <w:t>speed</w:t>
-            </w:r>
-          </w:p>
-        </w:tc>
-        <w:tc>
-          <w:tcPr>
-            <w:tcW w:type="dxa" w:w="1984"/>
-          </w:tcPr>
-          <w:p>
-            <w:r>
-              <w:t>Vitesse</w:t>
-            </w:r>
-          </w:p>
-        </w:tc>
-        <w:tc>
-          <w:tcPr>
-            <w:tcW w:type="dxa" w:w="1134"/>
-          </w:tcPr>
-          <w:p>
-            <w:r>
-              <w:t>number</w:t>
-            </w:r>
-          </w:p>
-        </w:tc>
-        <w:tc>
-          <w:tcPr>
-            <w:tcW w:type="dxa" w:w="1417"/>
-          </w:tcPr>
-          <w:p>
-            <w:r>
-              <w:t>0..1</w:t>
-            </w:r>
-          </w:p>
-        </w:tc>
-        <w:tc>
-          <w:tcPr>
-            <w:tcW w:type="dxa" w:w="4535"/>
-          </w:tcPr>
-          <w:p>
-            <w:r>
-              <w:t>Vitesse en km/h, notamment fournie par eCall, tel, nouveau AML, …</w:t>
-            </w:r>
-          </w:p>
-        </w:tc>
-        <w:tc>
-          <w:tcPr>
-            <w:tcW w:type="dxa" w:w="1701"/>
-          </w:tcPr>
-          <w:p>
-            <w:r>
-              <w:t>34</w:t>
             </w:r>
           </w:p>
         </w:tc>

--- a/csv_parser/out/RS-DDR/RS-DDR.schema.docx
+++ b/csv_parser/out/RS-DDR/RS-DDR.schema.docx
@@ -695,8 +695,6 @@
           <w:p>
             <w:r>
               <w:t>string</w:t>
-              <w:br/>
-              <w:t>(Liste/nomenclature des effets à obtenir à ajouter)</w:t>
             </w:r>
           </w:p>
         </w:tc>

--- a/csv_parser/out/RS-DDR/RS-DDR.schema.docx
+++ b/csv_parser/out/RS-DDR/RS-DDR.schema.docx
@@ -902,7 +902,7 @@
             <w:r>
               <w:t>string</w:t>
               <w:br/>
-              <w:t>(ENUM: service d’urgences d’un Etablissement de santé, autres services d’un établissement de santé, cabinet d’un professionnel de santé, domicile personnel, EPHAD ou long séjour, autre)</w:t>
+              <w:t>(ENUM: Service d’urgences d’un etablissement de sante, Autres services d’un etablissement de sante, Cabinet d’un professionnel de sante, Domicile personnel, EPHAD ou long sejour, Autre)</w:t>
             </w:r>
           </w:p>
         </w:tc>
